--- a/翻转课堂/第6次翻转课堂/第六次翻转课堂1.7.9.docx
+++ b/翻转课堂/第6次翻转课堂/第六次翻转课堂1.7.9.docx
@@ -378,18 +378,7 @@
           <w:szCs w:val="24"/>
           <w:lang w:val="en-US" w:eastAsia="zh-CN"/>
         </w:rPr>
-        <w:t>管理员模块是管理员用户所有的模块，主要是用户管理和知识库封禁</w:t>
-      </w:r>
-      <w:bookmarkStart w:id="1" w:name="_GoBack"/>
-      <w:bookmarkEnd w:id="1"/>
-      <w:r>
-        <w:rPr>
-          <w:rFonts w:hint="eastAsia" w:ascii="宋体" w:hAnsi="宋体" w:eastAsia="宋体" w:cs="宋体"/>
-          <w:sz w:val="24"/>
-          <w:szCs w:val="24"/>
-          <w:lang w:val="en-US" w:eastAsia="zh-CN"/>
-        </w:rPr>
-        <w:t>。</w:t>
+        <w:t>管理员模块是管理员用户所有的模块，主要是用户管理和知识库封禁。</w:t>
       </w:r>
     </w:p>
     <w:p>
@@ -443,6 +432,7 @@
         <w:keepLines w:val="0"/>
         <w:widowControl w:val="0"/>
         <w:numPr>
+          <w:ilvl w:val="0"/>
           <w:numId w:val="0"/>
         </w:numPr>
         <w:shd w:val="clear" w:color="auto" w:fill="auto"/>
@@ -510,6 +500,7 @@
         <w:keepLines w:val="0"/>
         <w:widowControl w:val="0"/>
         <w:numPr>
+          <w:ilvl w:val="0"/>
           <w:numId w:val="0"/>
         </w:numPr>
         <w:shd w:val="clear" w:color="auto" w:fill="auto"/>
@@ -813,6 +804,7 @@
       <w:pPr>
         <w:widowControl w:val="0"/>
         <w:numPr>
+          <w:ilvl w:val="0"/>
           <w:numId w:val="0"/>
         </w:numPr>
         <w:jc w:val="both"/>
@@ -837,6 +829,7 @@
       <w:pPr>
         <w:widowControl w:val="0"/>
         <w:numPr>
+          <w:ilvl w:val="0"/>
           <w:numId w:val="0"/>
         </w:numPr>
         <w:jc w:val="both"/>
@@ -854,22 +847,14 @@
           <w:szCs w:val="24"/>
           <w:lang w:val="en-US" w:eastAsia="zh-CN"/>
         </w:rPr>
-        <w:t>在“知否”的管理员系统中，与管理员用户有关的活动主要有</w:t>
-      </w:r>
-      <w:r>
-        <w:rPr>
-          <w:rFonts w:hint="eastAsia" w:ascii="宋体" w:hAnsi="宋体" w:eastAsia="宋体" w:cs="宋体"/>
-          <w:sz w:val="24"/>
-          <w:szCs w:val="24"/>
-          <w:lang w:val="en-US" w:eastAsia="zh-CN"/>
-        </w:rPr>
-        <w:t>用户举报管理员封禁活动图和管理员用户管理活动图。</w:t>
-      </w:r>
-    </w:p>
-    <w:p>
-      <w:pPr>
-        <w:widowControl w:val="0"/>
-        <w:numPr>
+        <w:t>在“知否”的管理员系统中，与管理员用户有关的活动主要有用户举报管理员封禁活动图和管理员用户管理活动图。</w:t>
+      </w:r>
+    </w:p>
+    <w:p>
+      <w:pPr>
+        <w:widowControl w:val="0"/>
+        <w:numPr>
+          <w:ilvl w:val="0"/>
           <w:numId w:val="0"/>
         </w:numPr>
         <w:jc w:val="both"/>
@@ -894,6 +879,7 @@
       <w:pPr>
         <w:widowControl w:val="0"/>
         <w:numPr>
+          <w:ilvl w:val="0"/>
           <w:numId w:val="0"/>
         </w:numPr>
         <w:jc w:val="both"/>
@@ -918,6 +904,7 @@
       <w:pPr>
         <w:widowControl w:val="0"/>
         <w:numPr>
+          <w:ilvl w:val="0"/>
           <w:numId w:val="0"/>
         </w:numPr>
         <w:jc w:val="both"/>
@@ -978,6 +965,7 @@
       <w:pPr>
         <w:widowControl w:val="0"/>
         <w:numPr>
+          <w:ilvl w:val="0"/>
           <w:numId w:val="0"/>
         </w:numPr>
         <w:jc w:val="both"/>
@@ -1002,6 +990,7 @@
       <w:pPr>
         <w:widowControl w:val="0"/>
         <w:numPr>
+          <w:ilvl w:val="0"/>
           <w:numId w:val="0"/>
         </w:numPr>
         <w:jc w:val="both"/>
@@ -1026,6 +1015,7 @@
       <w:pPr>
         <w:widowControl w:val="0"/>
         <w:numPr>
+          <w:ilvl w:val="0"/>
           <w:numId w:val="0"/>
         </w:numPr>
         <w:jc w:val="both"/>
@@ -1084,6 +1074,87 @@
     </w:p>
     <w:p>
       <w:pPr>
+        <w:widowControl w:val="0"/>
+        <w:numPr>
+          <w:ilvl w:val="0"/>
+          <w:numId w:val="0"/>
+        </w:numPr>
+        <w:jc w:val="both"/>
+        <w:rPr>
+          <w:rFonts w:hint="eastAsia" w:ascii="宋体" w:hAnsi="宋体" w:eastAsia="宋体" w:cs="宋体"/>
+          <w:sz w:val="24"/>
+          <w:szCs w:val="24"/>
+          <w:lang w:val="en-US" w:eastAsia="zh-CN"/>
+        </w:rPr>
+      </w:pPr>
+      <w:r>
+        <w:rPr>
+          <w:rFonts w:hint="eastAsia" w:ascii="宋体" w:hAnsi="宋体" w:eastAsia="宋体" w:cs="宋体"/>
+          <w:sz w:val="24"/>
+          <w:szCs w:val="24"/>
+          <w:lang w:val="en-US" w:eastAsia="zh-CN"/>
+        </w:rPr>
+        <w:t>问题：</w:t>
+      </w:r>
+    </w:p>
+    <w:p>
+      <w:pPr>
+        <w:widowControl w:val="0"/>
+        <w:numPr>
+          <w:ilvl w:val="0"/>
+          <w:numId w:val="0"/>
+        </w:numPr>
+        <w:jc w:val="both"/>
+        <w:rPr>
+          <w:rFonts w:hint="eastAsia" w:ascii="宋体" w:hAnsi="宋体" w:eastAsia="宋体" w:cs="宋体"/>
+          <w:sz w:val="24"/>
+          <w:szCs w:val="24"/>
+          <w:lang w:val="en-US" w:eastAsia="zh-CN"/>
+        </w:rPr>
+      </w:pPr>
+      <w:r>
+        <w:rPr>
+          <w:rFonts w:hint="eastAsia" w:ascii="宋体" w:hAnsi="宋体" w:eastAsia="宋体" w:cs="宋体"/>
+          <w:sz w:val="24"/>
+          <w:szCs w:val="24"/>
+          <w:lang w:val="en-US" w:eastAsia="zh-CN"/>
+        </w:rPr>
+        <w:t>下列属于活动图的应用表现的是（）。</w:t>
+      </w:r>
+    </w:p>
+    <w:p>
+      <w:pPr>
+        <w:widowControl w:val="0"/>
+        <w:numPr>
+          <w:ilvl w:val="0"/>
+          <w:numId w:val="2"/>
+        </w:numPr>
+        <w:jc w:val="both"/>
+        <w:rPr>
+          <w:rFonts w:hint="eastAsia" w:ascii="宋体" w:hAnsi="宋体" w:eastAsia="宋体" w:cs="宋体"/>
+          <w:sz w:val="24"/>
+          <w:szCs w:val="24"/>
+          <w:lang w:val="en-US" w:eastAsia="zh-CN"/>
+        </w:rPr>
+      </w:pPr>
+      <w:r>
+        <w:rPr>
+          <w:rFonts w:hint="eastAsia" w:ascii="宋体" w:hAnsi="宋体" w:eastAsia="宋体" w:cs="宋体"/>
+          <w:sz w:val="24"/>
+          <w:szCs w:val="24"/>
+          <w:lang w:val="en-US" w:eastAsia="zh-CN"/>
+        </w:rPr>
+        <w:t>对系统的上下文建模</w:t>
+      </w:r>
+    </w:p>
+    <w:p>
+      <w:pPr>
+        <w:widowControl w:val="0"/>
+        <w:numPr>
+          <w:ilvl w:val="0"/>
+          <w:numId w:val="2"/>
+        </w:numPr>
+        <w:jc w:val="both"/>
         <w:rPr>
           <w:rFonts w:hint="default" w:ascii="宋体" w:hAnsi="宋体" w:eastAsia="宋体" w:cs="宋体"/>
           <w:sz w:val="24"/>
@@ -1091,6 +1162,130 @@
           <w:lang w:val="en-US" w:eastAsia="zh-CN"/>
         </w:rPr>
       </w:pPr>
+      <w:r>
+        <w:rPr>
+          <w:rFonts w:hint="eastAsia" w:ascii="宋体" w:hAnsi="宋体" w:eastAsia="宋体" w:cs="宋体"/>
+          <w:sz w:val="24"/>
+          <w:szCs w:val="24"/>
+          <w:lang w:val="en-US" w:eastAsia="zh-CN"/>
+        </w:rPr>
+        <w:t>对简单的协作建模</w:t>
+      </w:r>
+    </w:p>
+    <w:p>
+      <w:pPr>
+        <w:widowControl w:val="0"/>
+        <w:numPr>
+          <w:ilvl w:val="0"/>
+          <w:numId w:val="2"/>
+        </w:numPr>
+        <w:jc w:val="both"/>
+        <w:rPr>
+          <w:rFonts w:hint="default" w:ascii="宋体" w:hAnsi="宋体" w:eastAsia="宋体" w:cs="宋体"/>
+          <w:sz w:val="24"/>
+          <w:szCs w:val="24"/>
+          <w:lang w:val="en-US" w:eastAsia="zh-CN"/>
+        </w:rPr>
+      </w:pPr>
+      <w:r>
+        <w:rPr>
+          <w:rFonts w:hint="eastAsia" w:ascii="宋体" w:hAnsi="宋体" w:eastAsia="宋体" w:cs="宋体"/>
+          <w:sz w:val="24"/>
+          <w:szCs w:val="24"/>
+          <w:lang w:val="en-US" w:eastAsia="zh-CN"/>
+        </w:rPr>
+        <w:t>对工作流建模</w:t>
+      </w:r>
+    </w:p>
+    <w:p>
+      <w:pPr>
+        <w:widowControl w:val="0"/>
+        <w:numPr>
+          <w:ilvl w:val="0"/>
+          <w:numId w:val="2"/>
+        </w:numPr>
+        <w:jc w:val="both"/>
+        <w:rPr>
+          <w:rFonts w:hint="default" w:ascii="宋体" w:hAnsi="宋体" w:eastAsia="宋体" w:cs="宋体"/>
+          <w:sz w:val="24"/>
+          <w:szCs w:val="24"/>
+          <w:lang w:val="en-US" w:eastAsia="zh-CN"/>
+        </w:rPr>
+      </w:pPr>
+      <w:r>
+        <w:rPr>
+          <w:rFonts w:hint="eastAsia" w:ascii="宋体" w:hAnsi="宋体" w:eastAsia="宋体" w:cs="宋体"/>
+          <w:sz w:val="24"/>
+          <w:szCs w:val="24"/>
+          <w:lang w:val="en-US" w:eastAsia="zh-CN"/>
+        </w:rPr>
+        <w:t>对操作过程建模</w:t>
+      </w:r>
+    </w:p>
+    <w:p>
+      <w:pPr>
+        <w:widowControl w:val="0"/>
+        <w:numPr>
+          <w:numId w:val="0"/>
+        </w:numPr>
+        <w:jc w:val="both"/>
+        <w:rPr>
+          <w:rFonts w:hint="eastAsia" w:ascii="宋体" w:hAnsi="宋体" w:eastAsia="宋体" w:cs="宋体"/>
+          <w:sz w:val="24"/>
+          <w:szCs w:val="24"/>
+          <w:lang w:val="en-US" w:eastAsia="zh-CN"/>
+        </w:rPr>
+      </w:pPr>
+    </w:p>
+    <w:p>
+      <w:pPr>
+        <w:widowControl w:val="0"/>
+        <w:numPr>
+          <w:numId w:val="0"/>
+        </w:numPr>
+        <w:jc w:val="both"/>
+        <w:rPr>
+          <w:rFonts w:hint="eastAsia" w:ascii="宋体" w:hAnsi="宋体" w:eastAsia="宋体" w:cs="宋体"/>
+          <w:sz w:val="24"/>
+          <w:szCs w:val="24"/>
+          <w:lang w:val="en-US" w:eastAsia="zh-CN"/>
+        </w:rPr>
+      </w:pPr>
+      <w:r>
+        <w:rPr>
+          <w:rFonts w:hint="eastAsia" w:ascii="宋体" w:hAnsi="宋体" w:eastAsia="宋体" w:cs="宋体"/>
+          <w:sz w:val="24"/>
+          <w:szCs w:val="24"/>
+          <w:lang w:val="en-US" w:eastAsia="zh-CN"/>
+        </w:rPr>
+        <w:t>答案：</w:t>
+      </w:r>
+    </w:p>
+    <w:p>
+      <w:pPr>
+        <w:widowControl w:val="0"/>
+        <w:numPr>
+          <w:numId w:val="0"/>
+        </w:numPr>
+        <w:jc w:val="both"/>
+        <w:rPr>
+          <w:rFonts w:hint="default" w:ascii="宋体" w:hAnsi="宋体" w:eastAsia="宋体" w:cs="宋体"/>
+          <w:sz w:val="24"/>
+          <w:szCs w:val="24"/>
+          <w:lang w:val="en-US" w:eastAsia="zh-CN"/>
+        </w:rPr>
+      </w:pPr>
+      <w:r>
+        <w:rPr>
+          <w:rFonts w:hint="eastAsia" w:ascii="宋体" w:hAnsi="宋体" w:eastAsia="宋体" w:cs="宋体"/>
+          <w:sz w:val="24"/>
+          <w:szCs w:val="24"/>
+          <w:lang w:val="en-US" w:eastAsia="zh-CN"/>
+        </w:rPr>
+        <w:t>CD</w:t>
+      </w:r>
+      <w:bookmarkStart w:id="1" w:name="_GoBack"/>
+      <w:bookmarkEnd w:id="1"/>
     </w:p>
     <w:p>
       <w:pPr>
@@ -1151,7 +1346,7 @@
       <w:pPr>
         <w:numPr>
           <w:ilvl w:val="0"/>
-          <w:numId w:val="2"/>
+          <w:numId w:val="3"/>
         </w:numPr>
         <w:rPr>
           <w:rFonts w:hint="eastAsia" w:ascii="宋体" w:hAnsi="宋体" w:eastAsia="宋体" w:cs="宋体"/>
@@ -1174,7 +1369,7 @@
       <w:pPr>
         <w:numPr>
           <w:ilvl w:val="0"/>
-          <w:numId w:val="2"/>
+          <w:numId w:val="3"/>
         </w:numPr>
         <w:rPr>
           <w:rFonts w:hint="default" w:ascii="宋体" w:hAnsi="宋体" w:eastAsia="宋体" w:cs="宋体"/>
@@ -1197,7 +1392,7 @@
       <w:pPr>
         <w:numPr>
           <w:ilvl w:val="0"/>
-          <w:numId w:val="2"/>
+          <w:numId w:val="3"/>
         </w:numPr>
         <w:rPr>
           <w:rFonts w:hint="default" w:ascii="宋体" w:hAnsi="宋体" w:eastAsia="宋体" w:cs="宋体"/>
@@ -1213,23 +1408,14 @@
           <w:szCs w:val="24"/>
           <w:lang w:val="en-US" w:eastAsia="zh-CN"/>
         </w:rPr>
-        <w:t>用户使用平台：为用户提供服务，包括</w:t>
-      </w:r>
-      <w:r>
-        <w:rPr>
-          <w:rFonts w:hint="eastAsia" w:ascii="宋体" w:hAnsi="宋体" w:eastAsia="宋体" w:cs="宋体"/>
-          <w:sz w:val="24"/>
-          <w:szCs w:val="24"/>
-          <w:lang w:val="en-US" w:eastAsia="zh-CN"/>
-        </w:rPr>
-        <w:t>登陆注册、个人信息管理、知识库、小记、QA库五大功能模块。</w:t>
-      </w:r>
-    </w:p>
-    <w:p>
-      <w:pPr>
-        <w:numPr>
-          <w:ilvl w:val="0"/>
-          <w:numId w:val="2"/>
+        <w:t>用户使用平台：为用户提供服务，包括登陆注册、个人信息管理、知识库、小记、QA库五大功能模块。</w:t>
+      </w:r>
+    </w:p>
+    <w:p>
+      <w:pPr>
+        <w:numPr>
+          <w:ilvl w:val="0"/>
+          <w:numId w:val="3"/>
         </w:numPr>
         <w:rPr>
           <w:rFonts w:hint="default" w:ascii="宋体" w:hAnsi="宋体" w:eastAsia="宋体" w:cs="宋体"/>
@@ -1332,6 +1518,22 @@
     </w:lvl>
   </w:abstractNum>
   <w:abstractNum w:abstractNumId="1">
+    <w:nsid w:val="D2B266FD"/>
+    <w:multiLevelType w:val="singleLevel"/>
+    <w:tmpl w:val="D2B266FD"/>
+    <w:lvl w:ilvl="0" w:tentative="0">
+      <w:start w:val="1"/>
+      <w:numFmt w:val="upperLetter"/>
+      <w:lvlText w:val="%1."/>
+      <w:lvlJc w:val="left"/>
+      <w:pPr>
+        <w:tabs>
+          <w:tab w:val="left" w:pos="312"/>
+        </w:tabs>
+      </w:pPr>
+    </w:lvl>
+  </w:abstractNum>
+  <w:abstractNum w:abstractNumId="2">
     <w:nsid w:val="562B76E0"/>
     <w:multiLevelType w:val="singleLevel"/>
     <w:tmpl w:val="562B76E0"/>
@@ -1348,6 +1550,9 @@
   </w:num>
   <w:num w:numId="2">
     <w:abstractNumId w:val="1"/>
+  </w:num>
+  <w:num w:numId="3">
+    <w:abstractNumId w:val="2"/>
   </w:num>
 </w:numbering>
 </file>
